--- a/Rental_Agreement__VijayaKumari.docx
+++ b/Rental_Agreement__VijayaKumari.docx
@@ -596,7 +596,7 @@
           <w:sz w:val="20"/>
           <w:szCs w:val="20"/>
         </w:rPr>
-        <w:t>March</w:t>
+        <w:t xml:space="preserve">April </w:t>
       </w:r>
       <w:r>
         <w:rPr>
@@ -604,7 +604,7 @@
           <w:sz w:val="20"/>
           <w:szCs w:val="20"/>
         </w:rPr>
-        <w:t xml:space="preserve"> 20</w:t>
+        <w:t>20</w:t>
       </w:r>
       <w:r>
         <w:rPr>
@@ -1184,7 +1184,23 @@
           <w:sz w:val="20"/>
           <w:szCs w:val="22"/>
         </w:rPr>
-        <w:t>LAND LORD</w:t>
+        <w:t>LAND</w:t>
+      </w:r>
+      <w:r>
+        <w:rPr>
+          <w:rFonts w:ascii="Tahoma" w:hAnsi="Tahoma" w:cs="Tahoma"/>
+          <w:sz w:val="20"/>
+          <w:szCs w:val="22"/>
+        </w:rPr>
+        <w:t xml:space="preserve"> </w:t>
+      </w:r>
+      <w:r>
+        <w:rPr>
+          <w:rFonts w:ascii="Tahoma" w:hAnsi="Tahoma" w:cs="Tahoma"/>
+          <w:sz w:val="20"/>
+          <w:szCs w:val="22"/>
+        </w:rPr>
+        <w:t>LORD</w:t>
       </w:r>
       <w:proofErr w:type="gramEnd"/>
       <w:r>
@@ -1472,15 +1488,7 @@
           <w:sz w:val="20"/>
           <w:szCs w:val="22"/>
         </w:rPr>
-        <w:t>7</w:t>
-      </w:r>
-      <w:r>
-        <w:rPr>
-          <w:rFonts w:ascii="Tahoma" w:hAnsi="Tahoma" w:cs="Tahoma"/>
-          <w:sz w:val="20"/>
-          <w:szCs w:val="22"/>
-        </w:rPr>
-        <w:t>0</w:t>
+        <w:t>90</w:t>
       </w:r>
       <w:r>
         <w:rPr>
@@ -1520,7 +1528,7 @@
           <w:sz w:val="20"/>
           <w:szCs w:val="22"/>
         </w:rPr>
-        <w:t>15th</w:t>
+        <w:t>April</w:t>
       </w:r>
       <w:r>
         <w:rPr>
@@ -1536,7 +1544,7 @@
           <w:sz w:val="20"/>
           <w:szCs w:val="22"/>
         </w:rPr>
-        <w:t>Sep</w:t>
+        <w:t>01</w:t>
       </w:r>
       <w:r>
         <w:rPr>
@@ -1552,7 +1560,15 @@
           <w:sz w:val="20"/>
           <w:szCs w:val="22"/>
         </w:rPr>
-        <w:t>24</w:t>
+        <w:t>2</w:t>
+      </w:r>
+      <w:r>
+        <w:rPr>
+          <w:rFonts w:ascii="Tahoma" w:hAnsi="Tahoma" w:cs="Tahoma"/>
+          <w:sz w:val="20"/>
+          <w:szCs w:val="22"/>
+        </w:rPr>
+        <w:t>5</w:t>
       </w:r>
       <w:r>
         <w:rPr>
@@ -1638,15 +1654,7 @@
           <w:sz w:val="20"/>
           <w:szCs w:val="22"/>
         </w:rPr>
-        <w:t>1</w:t>
-      </w:r>
-      <w:r>
-        <w:rPr>
-          <w:rFonts w:ascii="Tahoma" w:hAnsi="Tahoma" w:cs="Tahoma"/>
-          <w:sz w:val="20"/>
-          <w:szCs w:val="22"/>
-        </w:rPr>
-        <w:t>5th</w:t>
+        <w:t>April</w:t>
       </w:r>
       <w:r>
         <w:rPr>
@@ -1662,8 +1670,9 @@
           <w:sz w:val="20"/>
           <w:szCs w:val="22"/>
         </w:rPr>
-        <w:t>September</w:t>
-      </w:r>
+        <w:t>01</w:t>
+      </w:r>
+      <w:proofErr w:type="gramStart"/>
       <w:r>
         <w:rPr>
           <w:rFonts w:ascii="Tahoma" w:hAnsi="Tahoma" w:cs="Tahoma"/>
@@ -1678,8 +1687,17 @@
           <w:sz w:val="20"/>
           <w:szCs w:val="22"/>
         </w:rPr>
-        <w:t>24</w:t>
-      </w:r>
+        <w:t>2</w:t>
+      </w:r>
+      <w:r>
+        <w:rPr>
+          <w:rFonts w:ascii="Tahoma" w:hAnsi="Tahoma" w:cs="Tahoma"/>
+          <w:sz w:val="20"/>
+          <w:szCs w:val="22"/>
+        </w:rPr>
+        <w:t>5</w:t>
+      </w:r>
+      <w:proofErr w:type="gramEnd"/>
       <w:r>
         <w:rPr>
           <w:rFonts w:ascii="Tahoma" w:hAnsi="Tahoma" w:cs="Tahoma"/>
@@ -1694,57 +1712,18 @@
           <w:sz w:val="20"/>
           <w:szCs w:val="22"/>
         </w:rPr>
-        <w:t>14</w:t>
-      </w:r>
-      <w:r>
-        <w:rPr>
-          <w:rFonts w:ascii="Tahoma" w:hAnsi="Tahoma" w:cs="Tahoma"/>
-          <w:sz w:val="20"/>
-          <w:szCs w:val="22"/>
-        </w:rPr>
-        <w:t>th</w:t>
-      </w:r>
-      <w:r>
-        <w:rPr>
-          <w:rFonts w:ascii="Tahoma" w:hAnsi="Tahoma" w:cs="Tahoma"/>
-          <w:sz w:val="20"/>
-          <w:szCs w:val="22"/>
-          <w:vertAlign w:val="superscript"/>
-        </w:rPr>
-        <w:t xml:space="preserve"> </w:t>
-      </w:r>
-      <w:r>
-        <w:rPr>
-          <w:rFonts w:ascii="Tahoma" w:hAnsi="Tahoma" w:cs="Tahoma"/>
-          <w:sz w:val="20"/>
-          <w:szCs w:val="22"/>
-        </w:rPr>
-        <w:t>August</w:t>
-      </w:r>
-      <w:r>
-        <w:rPr>
-          <w:rFonts w:ascii="Tahoma" w:hAnsi="Tahoma" w:cs="Tahoma"/>
-          <w:sz w:val="20"/>
-          <w:szCs w:val="22"/>
-        </w:rPr>
-        <w:t xml:space="preserve"> </w:t>
-      </w:r>
-      <w:r>
-        <w:rPr>
-          <w:rFonts w:ascii="Tahoma" w:hAnsi="Tahoma" w:cs="Tahoma"/>
-          <w:sz w:val="20"/>
-          <w:szCs w:val="22"/>
-        </w:rPr>
-        <w:t>20</w:t>
-      </w:r>
-      <w:r>
-        <w:rPr>
-          <w:rFonts w:ascii="Tahoma" w:hAnsi="Tahoma" w:cs="Tahoma"/>
-          <w:sz w:val="20"/>
-          <w:szCs w:val="22"/>
-        </w:rPr>
-        <w:t>25</w:t>
-      </w:r>
+        <w:t>March 31</w:t>
+      </w:r>
+      <w:proofErr w:type="gramStart"/>
+      <w:r>
+        <w:rPr>
+          <w:rFonts w:ascii="Tahoma" w:hAnsi="Tahoma" w:cs="Tahoma"/>
+          <w:sz w:val="20"/>
+          <w:szCs w:val="22"/>
+        </w:rPr>
+        <w:t xml:space="preserve"> 2026</w:t>
+      </w:r>
+      <w:proofErr w:type="gramEnd"/>
       <w:r>
         <w:rPr>
           <w:rFonts w:ascii="Tahoma" w:hAnsi="Tahoma" w:cs="Tahoma"/>
@@ -1831,7 +1810,7 @@
           <w:sz w:val="20"/>
           <w:szCs w:val="22"/>
         </w:rPr>
-        <w:t>Eleven</w:t>
+        <w:t>Seventy-Five</w:t>
       </w:r>
       <w:r>
         <w:rPr>
@@ -1894,17 +1873,15 @@
         </w:rPr>
         <w:t xml:space="preserve">,000/- (Rupees </w:t>
       </w:r>
-      <w:proofErr w:type="spellStart"/>
-      <w:r>
-        <w:rPr>
-          <w:rFonts w:ascii="Tahoma" w:hAnsi="Tahoma" w:cs="Tahoma"/>
-          <w:b/>
-          <w:sz w:val="20"/>
-          <w:szCs w:val="22"/>
-        </w:rPr>
-        <w:t>Nienty</w:t>
-      </w:r>
-      <w:proofErr w:type="spellEnd"/>
+      <w:r>
+        <w:rPr>
+          <w:rFonts w:ascii="Tahoma" w:hAnsi="Tahoma" w:cs="Tahoma"/>
+          <w:b/>
+          <w:sz w:val="20"/>
+          <w:szCs w:val="22"/>
+        </w:rPr>
+        <w:t>Ninety</w:t>
+      </w:r>
       <w:r>
         <w:rPr>
           <w:rFonts w:ascii="Tahoma" w:hAnsi="Tahoma" w:cs="Tahoma"/>
@@ -2149,7 +2126,23 @@
           <w:sz w:val="20"/>
           <w:szCs w:val="22"/>
         </w:rPr>
-        <w:t xml:space="preserve">That the tenancy is for a period of 11 months commencing </w:t>
+        <w:t xml:space="preserve">That the tenancy is for a period of </w:t>
+      </w:r>
+      <w:r>
+        <w:rPr>
+          <w:rFonts w:ascii="Tahoma" w:hAnsi="Tahoma" w:cs="Tahoma"/>
+          <w:sz w:val="20"/>
+          <w:szCs w:val="22"/>
+        </w:rPr>
+        <w:t>12</w:t>
+      </w:r>
+      <w:r>
+        <w:rPr>
+          <w:rFonts w:ascii="Tahoma" w:hAnsi="Tahoma" w:cs="Tahoma"/>
+          <w:sz w:val="20"/>
+          <w:szCs w:val="22"/>
+        </w:rPr>
+        <w:t xml:space="preserve"> months commencing </w:t>
       </w:r>
       <w:r>
         <w:rPr>
@@ -2185,70 +2178,70 @@
           <w:sz w:val="20"/>
           <w:szCs w:val="22"/>
         </w:rPr>
+        <w:t>April</w:t>
+      </w:r>
+      <w:r>
+        <w:rPr>
+          <w:rFonts w:ascii="Tahoma" w:hAnsi="Tahoma" w:cs="Tahoma"/>
+          <w:b/>
+          <w:sz w:val="20"/>
+          <w:szCs w:val="22"/>
+        </w:rPr>
+        <w:t xml:space="preserve"> 20</w:t>
+      </w:r>
+      <w:r>
+        <w:rPr>
+          <w:rFonts w:ascii="Tahoma" w:hAnsi="Tahoma" w:cs="Tahoma"/>
+          <w:b/>
+          <w:sz w:val="20"/>
+          <w:szCs w:val="22"/>
+        </w:rPr>
+        <w:t>2</w:t>
+      </w:r>
+      <w:r>
+        <w:rPr>
+          <w:rFonts w:ascii="Tahoma" w:hAnsi="Tahoma" w:cs="Tahoma"/>
+          <w:b/>
+          <w:sz w:val="20"/>
+          <w:szCs w:val="22"/>
+        </w:rPr>
+        <w:t>5</w:t>
+      </w:r>
+      <w:r>
+        <w:rPr>
+          <w:rFonts w:ascii="Tahoma" w:hAnsi="Tahoma" w:cs="Tahoma"/>
+          <w:b/>
+          <w:sz w:val="20"/>
+          <w:szCs w:val="22"/>
+        </w:rPr>
+        <w:t xml:space="preserve"> and the Rent Agreement shall expire on </w:t>
+      </w:r>
+      <w:r>
+        <w:rPr>
+          <w:rFonts w:ascii="Tahoma" w:hAnsi="Tahoma" w:cs="Tahoma"/>
+          <w:b/>
+          <w:sz w:val="20"/>
+          <w:szCs w:val="22"/>
+        </w:rPr>
+        <w:t>31</w:t>
+      </w:r>
+      <w:r>
+        <w:rPr>
+          <w:rFonts w:ascii="Tahoma" w:hAnsi="Tahoma" w:cs="Tahoma"/>
+          <w:b/>
+          <w:sz w:val="20"/>
+          <w:szCs w:val="22"/>
+        </w:rPr>
+        <w:t xml:space="preserve"> </w:t>
+      </w:r>
+      <w:r>
+        <w:rPr>
+          <w:rFonts w:ascii="Tahoma" w:hAnsi="Tahoma" w:cs="Tahoma"/>
+          <w:b/>
+          <w:sz w:val="20"/>
+          <w:szCs w:val="22"/>
+        </w:rPr>
         <w:t>March</w:t>
-      </w:r>
-      <w:r>
-        <w:rPr>
-          <w:rFonts w:ascii="Tahoma" w:hAnsi="Tahoma" w:cs="Tahoma"/>
-          <w:b/>
-          <w:sz w:val="20"/>
-          <w:szCs w:val="22"/>
-        </w:rPr>
-        <w:t xml:space="preserve"> 20</w:t>
-      </w:r>
-      <w:r>
-        <w:rPr>
-          <w:rFonts w:ascii="Tahoma" w:hAnsi="Tahoma" w:cs="Tahoma"/>
-          <w:b/>
-          <w:sz w:val="20"/>
-          <w:szCs w:val="22"/>
-        </w:rPr>
-        <w:t>2</w:t>
-      </w:r>
-      <w:r>
-        <w:rPr>
-          <w:rFonts w:ascii="Tahoma" w:hAnsi="Tahoma" w:cs="Tahoma"/>
-          <w:b/>
-          <w:sz w:val="20"/>
-          <w:szCs w:val="22"/>
-        </w:rPr>
-        <w:t>5</w:t>
-      </w:r>
-      <w:r>
-        <w:rPr>
-          <w:rFonts w:ascii="Tahoma" w:hAnsi="Tahoma" w:cs="Tahoma"/>
-          <w:b/>
-          <w:sz w:val="20"/>
-          <w:szCs w:val="22"/>
-        </w:rPr>
-        <w:t xml:space="preserve"> and the Rent Agreement shall expire on </w:t>
-      </w:r>
-      <w:r>
-        <w:rPr>
-          <w:rFonts w:ascii="Tahoma" w:hAnsi="Tahoma" w:cs="Tahoma"/>
-          <w:b/>
-          <w:sz w:val="20"/>
-          <w:szCs w:val="22"/>
-        </w:rPr>
-        <w:t>28</w:t>
-      </w:r>
-      <w:r>
-        <w:rPr>
-          <w:rFonts w:ascii="Tahoma" w:hAnsi="Tahoma" w:cs="Tahoma"/>
-          <w:b/>
-          <w:sz w:val="20"/>
-          <w:szCs w:val="22"/>
-        </w:rPr>
-        <w:t xml:space="preserve"> </w:t>
-      </w:r>
-      <w:r>
-        <w:rPr>
-          <w:rFonts w:ascii="Tahoma" w:hAnsi="Tahoma" w:cs="Tahoma"/>
-          <w:b/>
-          <w:sz w:val="20"/>
-          <w:szCs w:val="22"/>
-        </w:rPr>
-        <w:t>February</w:t>
       </w:r>
       <w:r>
         <w:rPr>
